--- a/templates/template.docx
+++ b/templates/template.docx
@@ -17,6 +17,7 @@
       </w:r>
     </w:p>
     <w:sectPr>
+      <w:headerReference w:type="default" r:id="rId6"/>
       <w:pgSz w:w="11906" w:h="16838"/>
       <w:pgMar w:top="1417" w:right="1417" w:bottom="1417" w:left="1417" w:header="708" w:footer="708" w:gutter="0"/>
       <w:cols w:space="708"/>
@@ -74,6 +75,53 @@
     </w:p>
   </w:footnote>
 </w:footnotes>
+</file>
+
+<file path=word/header1.xml><?xml version="1.0" encoding="utf-8"?>
+<w:hdr xmlns:wpc="http://schemas.microsoft.com/office/word/2010/wordprocessingCanvas" xmlns:cx="http://schemas.microsoft.com/office/drawing/2014/chartex" xmlns:cx1="http://schemas.microsoft.com/office/drawing/2015/9/8/chartex" xmlns:cx2="http://schemas.microsoft.com/office/drawing/2015/10/21/chartex" xmlns:cx3="http://schemas.microsoft.com/office/drawing/2016/5/9/chartex" xmlns:cx4="http://schemas.microsoft.com/office/drawing/2016/5/10/chartex" xmlns:cx5="http://schemas.microsoft.com/office/drawing/2016/5/11/chartex" xmlns:cx6="http://schemas.microsoft.com/office/drawing/2016/5/12/chartex" xmlns:cx7="http://schemas.microsoft.com/office/drawing/2016/5/13/chartex" xmlns:cx8="http://schemas.microsoft.com/office/drawing/2016/5/14/chartex" xmlns:mc="http://schemas.openxmlformats.org/markup-compatibility/2006" xmlns:aink="http://schemas.microsoft.com/office/drawing/2016/ink" xmlns:am3d="http://schemas.microsoft.com/office/drawing/2017/model3d" xmlns:o="urn:schemas-microsoft-com:office:office" xmlns:r="http://schemas.openxmlformats.org/officeDocument/2006/relationships" xmlns:m="http://schemas.openxmlformats.org/officeDocument/2006/math" xmlns:v="urn:schemas-microsoft-com:vml" xmlns:wp14="http://schemas.microsoft.com/office/word/2010/wordprocessingDrawing" xmlns:wp="http://schemas.openxmlformats.org/drawingml/2006/wordprocessingDrawing" xmlns:w10="urn:schemas-microsoft-com:office:word" xmlns:w="http://schemas.openxmlformats.org/wordprocessingml/2006/main" xmlns:w14="http://schemas.microsoft.com/office/word/2010/wordml" xmlns:w15="http://schemas.microsoft.com/office/word/2012/wordml" xmlns:w16cex="http://schemas.microsoft.com/office/word/2018/wordml/cex" xmlns:w16cid="http://schemas.microsoft.com/office/word/2016/wordml/cid" xmlns:w16="http://schemas.microsoft.com/office/word/2018/wordml" xmlns:w16sdtdh="http://schemas.microsoft.com/office/word/2020/wordml/sdtdatahash" xmlns:w16se="http://schemas.microsoft.com/office/word/2015/wordml/symex" xmlns:wpg="http://schemas.microsoft.com/office/word/2010/wordprocessingGroup" xmlns:wpi="http://schemas.microsoft.com/office/word/2010/wordprocessingInk" xmlns:wne="http://schemas.microsoft.com/office/word/2006/wordml" xmlns:wps="http://schemas.microsoft.com/office/word/2010/wordprocessingShape" mc:Ignorable="w14 w15 w16se w16cid w16 w16cex w16sdtdh wp14">
+  <w:p>
+    <w:pPr>
+      <w:pStyle w:val="Header"/>
+    </w:pPr>
+    <w:r>
+      <w:rPr>
+        <w:rFonts w:cstheme="minorHAnsi"/>
+      </w:rPr>
+      <w:t>©</w:t>
+    </w:r>
+    <w:r>
+      <w:t>SNUISTERS</w:t>
+    </w:r>
+    <w:r>
+      <w:tab/>
+    </w:r>
+    <w:r>
+      <w:tab/>
+    </w:r>
+    <w:r>
+      <w:fldChar w:fldCharType="begin"/>
+    </w:r>
+    <w:r>
+      <w:rPr>
+        <w:lang w:val="nl-NL"/>
+      </w:rPr>
+      <w:instrText xml:space="preserve"> TIME \@ "d-M-yyyy" </w:instrText>
+    </w:r>
+    <w:r>
+      <w:fldChar w:fldCharType="separate"/>
+    </w:r>
+    <w:r>
+      <w:rPr>
+        <w:noProof/>
+        <w:lang w:val="nl-NL"/>
+      </w:rPr>
+      <w:t>21-12-2022</w:t>
+    </w:r>
+    <w:r>
+      <w:fldChar w:fldCharType="end"/>
+    </w:r>
+  </w:p>
+</w:hdr>
 </file>
 
 <file path=word/styles.xml><?xml version="1.0" encoding="utf-8"?>
@@ -486,16 +534,16 @@
     <w:link w:val="Heading1Char"/>
     <w:uiPriority w:val="9"/>
     <w:qFormat/>
-    <w:rsid w:val="0015516F"/>
+    <w:rsid w:val="00084E7C"/>
     <w:pPr>
       <w:keepNext/>
       <w:keepLines/>
-      <w:spacing w:before="240" w:after="0"/>
+      <w:spacing w:before="240" w:after="120"/>
       <w:outlineLvl w:val="0"/>
     </w:pPr>
     <w:rPr>
       <w:rFonts w:asciiTheme="majorHAnsi" w:eastAsiaTheme="majorEastAsia" w:hAnsiTheme="majorHAnsi" w:cstheme="majorBidi"/>
-      <w:color w:val="2F5496" w:themeColor="accent1" w:themeShade="BF"/>
+      <w:b/>
       <w:sz w:val="32"/>
       <w:szCs w:val="32"/>
     </w:rPr>
@@ -566,10 +614,10 @@
     <w:basedOn w:val="DefaultParagraphFont"/>
     <w:link w:val="Heading1"/>
     <w:uiPriority w:val="9"/>
-    <w:rsid w:val="0015516F"/>
+    <w:rsid w:val="00084E7C"/>
     <w:rPr>
       <w:rFonts w:asciiTheme="majorHAnsi" w:eastAsiaTheme="majorEastAsia" w:hAnsiTheme="majorHAnsi" w:cstheme="majorBidi"/>
-      <w:color w:val="2F5496" w:themeColor="accent1" w:themeShade="BF"/>
+      <w:b/>
       <w:sz w:val="32"/>
       <w:szCs w:val="32"/>
     </w:rPr>

--- a/templates/template.docx
+++ b/templates/template.docx
@@ -115,7 +115,7 @@
         <w:noProof/>
         <w:lang w:val="nl-NL"/>
       </w:rPr>
-      <w:t>21-12-2022</w:t>
+      <w:t>22-12-2022</w:t>
     </w:r>
     <w:r>
       <w:fldChar w:fldCharType="end"/>
@@ -522,9 +522,9 @@
   <w:style w:type="paragraph" w:default="1" w:styleId="Normal">
     <w:name w:val="Normal"/>
     <w:qFormat/>
-    <w:rsid w:val="004A3409"/>
+    <w:rsid w:val="00F70ACA"/>
     <w:pPr>
-      <w:spacing w:after="240"/>
+      <w:spacing w:before="120" w:after="240"/>
     </w:pPr>
   </w:style>
   <w:style w:type="paragraph" w:styleId="Heading1">

--- a/templates/template.docx
+++ b/templates/template.docx
@@ -13,7 +13,7 @@
         <w:rPr>
           <w:lang w:val="nl-NL"/>
         </w:rPr>
-        <w:t>Bestelbon</w:t>
+        <w:t>OVERZICHT BESTELLING</w:t>
       </w:r>
     </w:p>
     <w:sectPr>
@@ -85,40 +85,49 @@
     </w:pPr>
     <w:r>
       <w:rPr>
-        <w:rFonts w:cstheme="minorHAnsi"/>
+        <w:noProof/>
       </w:rPr>
-      <w:t>©</w:t>
-    </w:r>
-    <w:r>
-      <w:t>SNUISTERS</w:t>
-    </w:r>
-    <w:r>
-      <w:tab/>
-    </w:r>
-    <w:r>
-      <w:tab/>
-    </w:r>
-    <w:r>
-      <w:fldChar w:fldCharType="begin"/>
-    </w:r>
-    <w:r>
-      <w:rPr>
-        <w:lang w:val="nl-NL"/>
-      </w:rPr>
-      <w:instrText xml:space="preserve"> TIME \@ "d-M-yyyy" </w:instrText>
-    </w:r>
-    <w:r>
-      <w:fldChar w:fldCharType="separate"/>
-    </w:r>
-    <w:r>
-      <w:rPr>
-        <w:noProof/>
-        <w:lang w:val="nl-NL"/>
-      </w:rPr>
-      <w:t>22-12-2022</w:t>
-    </w:r>
-    <w:r>
-      <w:fldChar w:fldCharType="end"/>
+      <w:drawing>
+        <wp:inline distT="0" distB="0" distL="0" distR="0" wp14:anchorId="3CA967F9" wp14:editId="4A0688B5">
+          <wp:extent cx="1173005" cy="595424"/>
+          <wp:effectExtent l="0" t="0" r="8255" b="0"/>
+          <wp:docPr id="22" name="Afbeelding 22"/>
+          <wp:cNvGraphicFramePr>
+            <a:graphicFrameLocks xmlns:a="http://schemas.openxmlformats.org/drawingml/2006/main" noChangeAspect="1"/>
+          </wp:cNvGraphicFramePr>
+          <a:graphic xmlns:a="http://schemas.openxmlformats.org/drawingml/2006/main">
+            <a:graphicData uri="http://schemas.openxmlformats.org/drawingml/2006/picture">
+              <pic:pic xmlns:pic="http://schemas.openxmlformats.org/drawingml/2006/picture">
+                <pic:nvPicPr>
+                  <pic:cNvPr id="22" name="Afbeelding 22"/>
+                  <pic:cNvPicPr/>
+                </pic:nvPicPr>
+                <pic:blipFill>
+                  <a:blip r:embed="rId1">
+                    <a:extLst>
+                      <a:ext uri="{28A0092B-C50C-407E-A947-70E740481C1C}">
+                        <a14:useLocalDpi xmlns:a14="http://schemas.microsoft.com/office/drawing/2010/main" val="0"/>
+                      </a:ext>
+                    </a:extLst>
+                  </a:blip>
+                  <a:stretch>
+                    <a:fillRect/>
+                  </a:stretch>
+                </pic:blipFill>
+                <pic:spPr>
+                  <a:xfrm>
+                    <a:off x="0" y="0"/>
+                    <a:ext cx="1182040" cy="600010"/>
+                  </a:xfrm>
+                  <a:prstGeom prst="rect">
+                    <a:avLst/>
+                  </a:prstGeom>
+                </pic:spPr>
+              </pic:pic>
+            </a:graphicData>
+          </a:graphic>
+        </wp:inline>
+      </w:drawing>
     </w:r>
   </w:p>
 </w:hdr>
